--- a/project_proposal/project_proposal.docx
+++ b/project_proposal/project_proposal.docx
@@ -42,13 +42,7 @@
           <w:rPr>
             <w:rStyle w:val="Hyperlink"/>
           </w:rPr>
-          <w:t>dhenriquez3</w:t>
-        </w:r>
-        <w:r>
-          <w:rPr>
-            <w:rStyle w:val="Hyperlink"/>
-          </w:rPr>
-          <w:t>@gatech.edu</w:t>
+          <w:t>dhenriquez3@gatech.edu</w:t>
         </w:r>
       </w:hyperlink>
       <w:r>
@@ -73,15 +67,7 @@
         <w:t xml:space="preserve">, paper title: </w:t>
       </w:r>
       <w:r>
-        <w:t xml:space="preserve">AI-Driven Clinical Decision Support: Enhancing Disease Diagnosis Exploiting </w:t>
-      </w:r>
-      <w:proofErr w:type="gramStart"/>
-      <w:r>
-        <w:t>Patients</w:t>
-      </w:r>
-      <w:proofErr w:type="gramEnd"/>
-      <w:r>
-        <w:t xml:space="preserve"> Similarity</w:t>
+        <w:t>AI-Driven Clinical Decision Support: Enhancing Disease Diagnosis Exploiting Patients Similarity</w:t>
       </w:r>
       <w:r>
         <w:t xml:space="preserve">, venue: </w:t>
@@ -190,13 +176,7 @@
         <w:t xml:space="preserve">. The approach </w:t>
       </w:r>
       <w:r>
-        <w:t xml:space="preserve">introduces a </w:t>
-      </w:r>
-      <w:r>
-        <w:t>tool</w:t>
-      </w:r>
-      <w:r>
-        <w:t xml:space="preserve"> </w:t>
+        <w:t xml:space="preserve">introduces a tool </w:t>
       </w:r>
       <w:r>
         <w:t>which can</w:t>
@@ -385,13 +365,7 @@
         <w:t>MIMIC III</w:t>
       </w:r>
       <w:r>
-        <w:t xml:space="preserve"> </w:t>
-      </w:r>
-      <w:r>
-        <w:t>v1.4</w:t>
-      </w:r>
-      <w:r>
-        <w:t xml:space="preserve">, </w:t>
+        <w:t xml:space="preserve"> v1.4, </w:t>
       </w:r>
       <w:r>
         <w:t>a</w:t>
@@ -448,43 +422,23 @@
         <w:pStyle w:val="Heading1"/>
       </w:pPr>
       <w:r>
-        <w:t xml:space="preserve">paper </w:t>
-      </w:r>
-      <w:r>
-        <w:t>2</w:t>
-      </w:r>
-      <w:r>
-        <w:t xml:space="preserve">: </w:t>
+        <w:t xml:space="preserve">paper 2: </w:t>
       </w:r>
       <w:r>
         <w:tab/>
-      </w:r>
-      <w:r>
-        <w:t>index: 201</w:t>
-      </w:r>
-      <w:r>
-        <w:t xml:space="preserve">, </w:t>
-      </w:r>
-      <w:r>
-        <w:t xml:space="preserve">paper title: </w:t>
+        <w:t xml:space="preserve">index: 201, paper title: </w:t>
       </w:r>
       <w:r>
         <w:t>FarSight: Long-Term Disease Prediction Using Unstructured Clinical Nursing Notes</w:t>
       </w:r>
       <w:r>
-        <w:t xml:space="preserve">, </w:t>
-      </w:r>
-      <w:r>
-        <w:t xml:space="preserve">venue: </w:t>
+        <w:t xml:space="preserve">, venue: </w:t>
       </w:r>
       <w:r>
         <w:t>IEEE Transactions on Emerging Topics in Computing</w:t>
       </w:r>
       <w:r>
-        <w:t xml:space="preserve">, </w:t>
-      </w:r>
-      <w:r>
-        <w:t xml:space="preserve">authors: </w:t>
+        <w:t xml:space="preserve">, authors: </w:t>
       </w:r>
       <w:r>
         <w:t>TUSHAAR GANGAVARAPU, GOKUL S KRISHNAN, SOWMYA KAMATH S, JAYAKUMAR JEGANATHAN</w:t>
@@ -550,52 +504,62 @@
         <w:t xml:space="preserve">Code Accessibility: Yes, </w:t>
       </w:r>
     </w:p>
+    <w:p>
+      <w:r>
+        <w:t xml:space="preserve">Task: A long-term aggregation mechanism intended to </w:t>
+      </w:r>
+      <w:r>
+        <w:t>recognize</w:t>
+      </w:r>
+      <w:r>
+        <w:t xml:space="preserve"> the onset of the disease with the earliest detected symptoms, by using unstructured clinical notes.</w:t>
+      </w:r>
+    </w:p>
+    <w:p>
+      <w:r>
+        <w:t>Innovation: The use of unstructured clinical notes and not just EHR data.</w:t>
+      </w:r>
+    </w:p>
+    <w:p>
+      <w:r>
+        <w:lastRenderedPageBreak/>
+        <w:t>Dis/Adv.: The model beats state of the art EHRs models, however it’s designed to only include nursing data not other sources as well. Don’t give many insights on how they implemented the first step aggregation model Farsighted (long term aggregation by future like up).</w:t>
+      </w:r>
+    </w:p>
+    <w:p>
+      <w:r>
+        <w:t>Data Accessibility: Yes, MIMIC-III data</w:t>
+      </w:r>
+    </w:p>
+    <w:p>
+      <w:r>
+        <w:t>Code Accessibility: Code is not provided by the author</w:t>
+      </w:r>
+    </w:p>
     <w:p/>
     <w:p/>
-    <w:p/>
     <w:p>
       <w:pPr>
         <w:pStyle w:val="Heading1"/>
       </w:pPr>
       <w:r>
-        <w:lastRenderedPageBreak/>
-        <w:t xml:space="preserve">paper </w:t>
-      </w:r>
-      <w:r>
-        <w:t>3</w:t>
-      </w:r>
-      <w:r>
-        <w:t xml:space="preserve">: </w:t>
+        <w:t xml:space="preserve">paper 3: </w:t>
       </w:r>
       <w:r>
         <w:tab/>
-      </w:r>
-      <w:r>
-        <w:t>index: 235</w:t>
-      </w:r>
-      <w:r>
-        <w:t xml:space="preserve">, </w:t>
-      </w:r>
-      <w:r>
-        <w:t xml:space="preserve">paper title: </w:t>
+        <w:t xml:space="preserve">index: 235, paper title: </w:t>
       </w:r>
       <w:r>
         <w:t>Med7: A transferable clinical natural language processing model for electronic health records</w:t>
       </w:r>
       <w:r>
-        <w:t xml:space="preserve">, </w:t>
-      </w:r>
-      <w:r>
-        <w:t xml:space="preserve">venue: </w:t>
-      </w:r>
-      <w:r>
-        <w:t>IEEE Transactions on Emerging Topics in Computing</w:t>
-      </w:r>
-      <w:r>
-        <w:t xml:space="preserve">, </w:t>
-      </w:r>
-      <w:r>
-        <w:t xml:space="preserve">authors: </w:t>
+        <w:t xml:space="preserve">, venue: </w:t>
+      </w:r>
+      <w:r>
+        <w:t>Artificial Intelligence in Medicine</w:t>
+      </w:r>
+      <w:r>
+        <w:t xml:space="preserve">, authors: </w:t>
       </w:r>
       <w:r>
         <w:t>Andrey Kormilitzin, Nemanja Vaci, Qiang Liu, Alejo Nevado-Holgado</w:t>
@@ -662,6 +626,32 @@
       </w:r>
     </w:p>
     <w:p/>
+    <w:p>
+      <w:r>
+        <w:t>Task: A named-entity recognition (NER) model for clinical natural language processing. The model recognise drug names, route of administration, frequency, dosage, strength, form, duration. Besides the model can be transferability is studied.</w:t>
+      </w:r>
+    </w:p>
+    <w:p>
+      <w:r>
+        <w:t>Innovation: The development of a named-entity recognition model for free-text electronic health records that can be transfer and achieve good accuracy by a small fine-tuning on a small sample.</w:t>
+      </w:r>
+    </w:p>
+    <w:p>
+      <w:r>
+        <w:t>Dis/Adv.: The model acquire a high score over all categories. And after a fine-tuning on a small sample the transfer model performs good as well.</w:t>
+      </w:r>
+    </w:p>
+    <w:p>
+      <w:r>
+        <w:lastRenderedPageBreak/>
+        <w:t>Data Accessibility: Yes, MIMIC-III data and UK-CRIS network data (the UK data access is dependent on receiving research approvals from NHS trust oversight bodies at Oxford Health NHS Foundation Trust )</w:t>
+      </w:r>
+    </w:p>
+    <w:p>
+      <w:r>
+        <w:t>Code Accessibility: Yes, https://github.com/kormilitzin/med7</w:t>
+      </w:r>
+    </w:p>
     <w:sectPr>
       <w:headerReference w:type="even" r:id="rId12"/>
       <w:headerReference w:type="default" r:id="rId13"/>

--- a/project_proposal/project_proposal.docx
+++ b/project_proposal/project_proposal.docx
@@ -17,8 +17,21 @@
       <w:pPr>
         <w:pStyle w:val="Subtitle"/>
       </w:pPr>
-      <w:r>
-        <w:t xml:space="preserve">Rezana Ganie &amp; </w:t>
+      <w:proofErr w:type="spellStart"/>
+      <w:r>
+        <w:t>Rezana</w:t>
+      </w:r>
+      <w:proofErr w:type="spellEnd"/>
+      <w:r>
+        <w:t xml:space="preserve"> </w:t>
+      </w:r>
+      <w:proofErr w:type="spellStart"/>
+      <w:r>
+        <w:t>Ganie</w:t>
+      </w:r>
+      <w:proofErr w:type="spellEnd"/>
+      <w:r>
+        <w:t xml:space="preserve"> &amp; </w:t>
       </w:r>
       <w:r>
         <w:t>David Alejandro Henriquez</w:t>
@@ -79,7 +92,15 @@
         <w:t xml:space="preserve">, authors: </w:t>
       </w:r>
       <w:r>
-        <w:t>CARMELA COMITO , DEBORAH FALCONE, AND AGOSTINO FORESTIERO</w:t>
+        <w:t xml:space="preserve">CARMELA </w:t>
+      </w:r>
+      <w:proofErr w:type="gramStart"/>
+      <w:r>
+        <w:t>COMITO ,</w:t>
+      </w:r>
+      <w:proofErr w:type="gramEnd"/>
+      <w:r>
+        <w:t xml:space="preserve"> DEBORAH FALCONE, AND AGOSTINO FORESTIERO</w:t>
       </w:r>
     </w:p>
     <w:p>
@@ -155,10 +176,18 @@
         <w:t xml:space="preserve"> </w:t>
       </w:r>
       <w:r>
-        <w:t>(1)</w:t>
-      </w:r>
-      <w:r>
-        <w:t xml:space="preserve">hospital admissions, </w:t>
+        <w:t>(</w:t>
+      </w:r>
+      <w:proofErr w:type="gramStart"/>
+      <w:r>
+        <w:t>1)</w:t>
+      </w:r>
+      <w:r>
+        <w:t>hospital</w:t>
+      </w:r>
+      <w:proofErr w:type="gramEnd"/>
+      <w:r>
+        <w:t xml:space="preserve"> admissions, </w:t>
       </w:r>
       <w:r>
         <w:t>(2)</w:t>
@@ -241,7 +270,15 @@
         <w:t xml:space="preserve"> is developed </w:t>
       </w:r>
       <w:r>
-        <w:t>to generate context-based and rich representation of health related information.</w:t>
+        <w:t xml:space="preserve">to generate context-based and rich representation of </w:t>
+      </w:r>
+      <w:proofErr w:type="gramStart"/>
+      <w:r>
+        <w:t>health related</w:t>
+      </w:r>
+      <w:proofErr w:type="gramEnd"/>
+      <w:r>
+        <w:t xml:space="preserve"> information.</w:t>
       </w:r>
     </w:p>
     <w:p>
@@ -254,7 +291,15 @@
         <w:pStyle w:val="ListParagraph"/>
       </w:pPr>
       <w:r>
-        <w:t xml:space="preserve">The framework suggested contains a five step process including (1) construction of patient vectors, (2) develop the semantic corpus, (3)build and train a neural network, (4) construct similarity profiles and (5) make predictions. </w:t>
+        <w:t>The framework suggested contains a five step process including (1) construction of patient vectors, (2) develop the semantic corpus, (</w:t>
+      </w:r>
+      <w:proofErr w:type="gramStart"/>
+      <w:r>
+        <w:t>3)build</w:t>
+      </w:r>
+      <w:proofErr w:type="gramEnd"/>
+      <w:r>
+        <w:t xml:space="preserve"> and train a neural network, (4) construct similarity profiles and (5) make predictions. </w:t>
       </w:r>
     </w:p>
     <w:p>
@@ -455,6 +500,23 @@
       <w:r>
         <w:t>Task:</w:t>
       </w:r>
+      <w:r>
+        <w:t xml:space="preserve"> </w:t>
+      </w:r>
+    </w:p>
+    <w:p>
+      <w:pPr>
+        <w:pStyle w:val="ListParagraph"/>
+      </w:pPr>
+      <w:r>
+        <w:t xml:space="preserve">Build a model that recognizes the onset of a disease by using the earliest detected symptoms. The principal source of data is nurse clinical notes. The model uses long-term </w:t>
+      </w:r>
+      <w:r>
+        <w:t>aggregation</w:t>
+      </w:r>
+      <w:r>
+        <w:t xml:space="preserve"> systems before the NLP tasks.</w:t>
+      </w:r>
     </w:p>
     <w:p>
       <w:pPr>
@@ -465,7 +527,36 @@
         </w:numPr>
       </w:pPr>
       <w:r>
-        <w:t xml:space="preserve">Innovation </w:t>
+        <w:t>Innovation</w:t>
+      </w:r>
+      <w:r>
+        <w:t>:</w:t>
+      </w:r>
+      <w:r>
+        <w:t xml:space="preserve"> </w:t>
+      </w:r>
+    </w:p>
+    <w:p>
+      <w:pPr>
+        <w:pStyle w:val="ListParagraph"/>
+      </w:pPr>
+      <w:r>
+        <w:t>The use of unstructured clinical notes and not just EHR data</w:t>
+      </w:r>
+      <w:r>
+        <w:t xml:space="preserve">. A </w:t>
+      </w:r>
+      <w:r>
+        <w:t xml:space="preserve">long-term </w:t>
+      </w:r>
+      <w:r>
+        <w:t>aggregation</w:t>
+      </w:r>
+      <w:r>
+        <w:t xml:space="preserve"> system</w:t>
+      </w:r>
+      <w:r>
+        <w:t>.</w:t>
       </w:r>
     </w:p>
     <w:p>
@@ -483,13 +574,13 @@
     <w:p>
       <w:pPr>
         <w:pStyle w:val="ListParagraph"/>
-        <w:numPr>
-          <w:ilvl w:val="0"/>
-          <w:numId w:val="7"/>
-        </w:numPr>
-      </w:pPr>
-      <w:r>
-        <w:t>Data Accessibility: Yes</w:t>
+      </w:pPr>
+      <w:r>
+        <w:t xml:space="preserve">The model beats state-of-the-art EHRs models. However, it is biased toward nursing data (hard to generalize to different sources of data). Don’t </w:t>
+      </w:r>
+      <w:r>
+        <w:lastRenderedPageBreak/>
+        <w:t>give many insights on how they implemented the first step aggregation model Farsighted (long-term aggregation by future like up).</w:t>
       </w:r>
     </w:p>
     <w:p>
@@ -501,42 +592,39 @@
         </w:numPr>
       </w:pPr>
       <w:r>
-        <w:t xml:space="preserve">Code Accessibility: Yes, </w:t>
-      </w:r>
-    </w:p>
-    <w:p>
-      <w:r>
-        <w:t xml:space="preserve">Task: A long-term aggregation mechanism intended to </w:t>
-      </w:r>
-      <w:r>
-        <w:t>recognize</w:t>
-      </w:r>
-      <w:r>
-        <w:t xml:space="preserve"> the onset of the disease with the earliest detected symptoms, by using unstructured clinical notes.</w:t>
-      </w:r>
-    </w:p>
-    <w:p>
-      <w:r>
-        <w:t>Innovation: The use of unstructured clinical notes and not just EHR data.</w:t>
-      </w:r>
-    </w:p>
-    <w:p>
-      <w:r>
-        <w:lastRenderedPageBreak/>
-        <w:t>Dis/Adv.: The model beats state of the art EHRs models, however it’s designed to only include nursing data not other sources as well. Don’t give many insights on how they implemented the first step aggregation model Farsighted (long term aggregation by future like up).</w:t>
-      </w:r>
-    </w:p>
-    <w:p>
-      <w:r>
-        <w:t>Data Accessibility: Yes, MIMIC-III data</w:t>
-      </w:r>
-    </w:p>
-    <w:p>
-      <w:r>
-        <w:t>Code Accessibility: Code is not provided by the author</w:t>
-      </w:r>
-    </w:p>
-    <w:p/>
+        <w:t xml:space="preserve">Data Accessibility: </w:t>
+      </w:r>
+      <w:r>
+        <w:t xml:space="preserve">Yes. </w:t>
+      </w:r>
+      <w:r>
+        <w:t>MIMIC III</w:t>
+      </w:r>
+      <w:r>
+        <w:t>, a</w:t>
+      </w:r>
+      <w:r>
+        <w:t xml:space="preserve"> publicly available critical care dataset.</w:t>
+      </w:r>
+    </w:p>
+    <w:p>
+      <w:pPr>
+        <w:pStyle w:val="ListParagraph"/>
+        <w:numPr>
+          <w:ilvl w:val="0"/>
+          <w:numId w:val="7"/>
+        </w:numPr>
+      </w:pPr>
+      <w:r>
+        <w:t xml:space="preserve">Code Accessibility: </w:t>
+      </w:r>
+      <w:r>
+        <w:t>Code is not provided by the author</w:t>
+      </w:r>
+      <w:r>
+        <w:t>.</w:t>
+      </w:r>
+    </w:p>
     <w:p/>
     <w:p>
       <w:pPr>
@@ -580,13 +668,9 @@
     <w:p>
       <w:pPr>
         <w:pStyle w:val="ListParagraph"/>
-        <w:numPr>
-          <w:ilvl w:val="0"/>
-          <w:numId w:val="8"/>
-        </w:numPr>
-      </w:pPr>
-      <w:r>
-        <w:t xml:space="preserve">Innovation </w:t>
+      </w:pPr>
+      <w:r>
+        <w:t>An NLP model that recognizes drug names, routes of administration, frequency, dosage, strength, form, and duration from clinical data. More precisely a named-entity recognition (NER) model for clinical natural language processing with good transferability properties.</w:t>
       </w:r>
     </w:p>
     <w:p>
@@ -598,7 +682,21 @@
         </w:numPr>
       </w:pPr>
       <w:r>
-        <w:t>Disadvantages/Advantages:</w:t>
+        <w:t>Innovation</w:t>
+      </w:r>
+      <w:r>
+        <w:t>:</w:t>
+      </w:r>
+    </w:p>
+    <w:p>
+      <w:pPr>
+        <w:pStyle w:val="ListParagraph"/>
+      </w:pPr>
+      <w:r>
+        <w:t xml:space="preserve">A model that adapts to a different dataset with only a small fine-tuning on a small sample dataset. The model is trained with MIMIC III data and transferred with transfer learning to UK CRIS dataset. </w:t>
+      </w:r>
+      <w:r>
+        <w:t xml:space="preserve"> </w:t>
       </w:r>
     </w:p>
     <w:p>
@@ -610,7 +708,18 @@
         </w:numPr>
       </w:pPr>
       <w:r>
-        <w:t>Data Accessibility: Yes</w:t>
+        <w:t>Disadvantages/Advantages:</w:t>
+      </w:r>
+      <w:r>
+        <w:t xml:space="preserve"> </w:t>
+      </w:r>
+    </w:p>
+    <w:p>
+      <w:pPr>
+        <w:pStyle w:val="ListParagraph"/>
+      </w:pPr>
+      <w:r>
+        <w:t>The model presents a high score overall categories. And after fine-tuning on a small sample the transfer model has a good performance.</w:t>
       </w:r>
     </w:p>
     <w:p>
@@ -622,36 +731,38 @@
         </w:numPr>
       </w:pPr>
       <w:r>
-        <w:t xml:space="preserve">Code Accessibility: Yes, </w:t>
+        <w:t xml:space="preserve">Data Accessibility: </w:t>
+      </w:r>
+    </w:p>
+    <w:p>
+      <w:pPr>
+        <w:pStyle w:val="ListParagraph"/>
+      </w:pPr>
+      <w:r>
+        <w:t xml:space="preserve">Yes, MIMIC-III data and UK-CRIS network data (the UK data access is dependent on receiving research approvals from NHS trust oversight bodies at Oxford Health NHS Foundation </w:t>
+      </w:r>
+      <w:proofErr w:type="gramStart"/>
+      <w:r>
+        <w:t>Trust )</w:t>
+      </w:r>
+      <w:proofErr w:type="gramEnd"/>
+    </w:p>
+    <w:p>
+      <w:pPr>
+        <w:pStyle w:val="ListParagraph"/>
+        <w:numPr>
+          <w:ilvl w:val="0"/>
+          <w:numId w:val="8"/>
+        </w:numPr>
+      </w:pPr>
+      <w:r>
+        <w:t xml:space="preserve">Code Accessibility: </w:t>
+      </w:r>
+      <w:r>
+        <w:t>Yes, https://github.com/kormilitzin/med7</w:t>
       </w:r>
     </w:p>
     <w:p/>
-    <w:p>
-      <w:r>
-        <w:t>Task: A named-entity recognition (NER) model for clinical natural language processing. The model recognise drug names, route of administration, frequency, dosage, strength, form, duration. Besides the model can be transferability is studied.</w:t>
-      </w:r>
-    </w:p>
-    <w:p>
-      <w:r>
-        <w:t>Innovation: The development of a named-entity recognition model for free-text electronic health records that can be transfer and achieve good accuracy by a small fine-tuning on a small sample.</w:t>
-      </w:r>
-    </w:p>
-    <w:p>
-      <w:r>
-        <w:t>Dis/Adv.: The model acquire a high score over all categories. And after a fine-tuning on a small sample the transfer model performs good as well.</w:t>
-      </w:r>
-    </w:p>
-    <w:p>
-      <w:r>
-        <w:lastRenderedPageBreak/>
-        <w:t>Data Accessibility: Yes, MIMIC-III data and UK-CRIS network data (the UK data access is dependent on receiving research approvals from NHS trust oversight bodies at Oxford Health NHS Foundation Trust )</w:t>
-      </w:r>
-    </w:p>
-    <w:p>
-      <w:r>
-        <w:t>Code Accessibility: Yes, https://github.com/kormilitzin/med7</w:t>
-      </w:r>
-    </w:p>
     <w:sectPr>
       <w:headerReference w:type="even" r:id="rId12"/>
       <w:headerReference w:type="default" r:id="rId13"/>

--- a/project_proposal/project_proposal.docx
+++ b/project_proposal/project_proposal.docx
@@ -9,29 +9,13 @@
       <w:r>
         <w:t>Project Proposal</w:t>
       </w:r>
-      <w:r>
-        <w:br/>
-      </w:r>
     </w:p>
     <w:p>
       <w:pPr>
         <w:pStyle w:val="Subtitle"/>
       </w:pPr>
-      <w:proofErr w:type="spellStart"/>
-      <w:r>
-        <w:t>Rezana</w:t>
-      </w:r>
-      <w:proofErr w:type="spellEnd"/>
-      <w:r>
-        <w:t xml:space="preserve"> </w:t>
-      </w:r>
-      <w:proofErr w:type="spellStart"/>
-      <w:r>
-        <w:t>Ganie</w:t>
-      </w:r>
-      <w:proofErr w:type="spellEnd"/>
-      <w:r>
-        <w:t xml:space="preserve"> &amp; </w:t>
+      <w:r>
+        <w:t xml:space="preserve">Rezana Ganie &amp; </w:t>
       </w:r>
       <w:r>
         <w:t>David Alejandro Henriquez</w:t>
@@ -64,14 +48,29 @@
     </w:p>
     <w:p>
       <w:pPr>
-        <w:pStyle w:val="Heading1"/>
-      </w:pPr>
-      <w:r>
-        <w:t xml:space="preserve">paper 1: </w:t>
-      </w:r>
-      <w:r>
-        <w:tab/>
-        <w:t xml:space="preserve">index: </w:t>
+        <w:pStyle w:val="Subtitle"/>
+        <w:jc w:val="left"/>
+        <w:rPr>
+          <w:rStyle w:val="Hyperlink"/>
+          <w:color w:val="auto"/>
+        </w:rPr>
+      </w:pPr>
+      <w:r>
+        <w:rPr>
+          <w:b/>
+          <w:bCs/>
+        </w:rPr>
+        <w:t>P</w:t>
+      </w:r>
+      <w:r>
+        <w:rPr>
+          <w:b/>
+          <w:bCs/>
+        </w:rPr>
+        <w:t>aper 1:</w:t>
+      </w:r>
+      <w:r>
+        <w:t xml:space="preserve"> index: </w:t>
       </w:r>
       <w:r>
         <w:t>41</w:t>
@@ -80,7 +79,13 @@
         <w:t xml:space="preserve">, paper title: </w:t>
       </w:r>
       <w:r>
-        <w:t>AI-Driven Clinical Decision Support: Enhancing Disease Diagnosis Exploiting Patients Similarity</w:t>
+        <w:t>AI-Driven Clinical Decision Support: Enhanci</w:t>
+      </w:r>
+      <w:r>
+        <w:t xml:space="preserve">ng </w:t>
+      </w:r>
+      <w:r>
+        <w:t>Disease Diagnosis Exploiting Patients Similarity</w:t>
       </w:r>
       <w:r>
         <w:t xml:space="preserve">, venue: </w:t>
@@ -92,27 +97,20 @@
         <w:t xml:space="preserve">, authors: </w:t>
       </w:r>
       <w:r>
-        <w:t xml:space="preserve">CARMELA </w:t>
-      </w:r>
-      <w:proofErr w:type="gramStart"/>
-      <w:r>
-        <w:t>COMITO ,</w:t>
-      </w:r>
-      <w:proofErr w:type="gramEnd"/>
-      <w:r>
-        <w:t xml:space="preserve"> DEBORAH FALCONE, AND AGOSTINO FORESTIERO</w:t>
-      </w:r>
-    </w:p>
-    <w:p>
-      <w:pPr>
-        <w:pStyle w:val="ListParagraph"/>
-        <w:numPr>
-          <w:ilvl w:val="0"/>
-          <w:numId w:val="6"/>
-        </w:numPr>
-      </w:pPr>
-      <w:r>
-        <w:t xml:space="preserve">Task: The task </w:t>
+        <w:t>Carmela Comito, Deborah Falcone, and Agostino Forestiero</w:t>
+      </w:r>
+      <w:r>
+        <w:br/>
+      </w:r>
+      <w:r>
+        <w:rPr>
+          <w:b/>
+          <w:bCs/>
+        </w:rPr>
+        <w:t>Task:</w:t>
+      </w:r>
+      <w:r>
+        <w:t xml:space="preserve"> The task </w:t>
       </w:r>
       <w:r>
         <w:t>proposes a</w:t>
@@ -128,280 +126,127 @@
       </w:r>
       <w:r>
         <w:t xml:space="preserve">which is used to provide patient diagnosis suggestions to physicians. </w:t>
-      </w:r>
-      <w:r>
-        <w:br/>
       </w:r>
       <w:r>
         <w:br/>
         <w:t xml:space="preserve">This achieved </w:t>
       </w:r>
       <w:r>
-        <w:t>by extracting characteristics of patients from disparate sources such as lab results, medical image</w:t>
-      </w:r>
-      <w:r>
-        <w:t>(s)</w:t>
-      </w:r>
-      <w:r>
-        <w:t xml:space="preserve"> or elect</w:t>
-      </w:r>
-      <w:r>
-        <w:t xml:space="preserve">ronic health records. </w:t>
+        <w:t>by extracting characteristics of patients from disparate sources</w:t>
+      </w:r>
+      <w:r>
+        <w:t xml:space="preserve">. </w:t>
+      </w:r>
+      <w:r>
+        <w:t xml:space="preserve">The approach </w:t>
+      </w:r>
+      <w:r>
+        <w:t>uses</w:t>
+      </w:r>
+      <w:r>
+        <w:t xml:space="preserve"> word embedding</w:t>
+      </w:r>
+      <w:r>
+        <w:t xml:space="preserve">s that can </w:t>
+      </w:r>
+      <w:r>
+        <w:t>model the semantic relations</w:t>
+      </w:r>
+      <w:r>
+        <w:t>hips which can measure the different patient</w:t>
+      </w:r>
+      <w:r>
+        <w:t xml:space="preserve"> diagnosis</w:t>
+      </w:r>
+      <w:r>
+        <w:t>. This is achieved through</w:t>
+      </w:r>
+      <w:r>
+        <w:t xml:space="preserve"> </w:t>
+      </w:r>
+      <w:r>
+        <w:t xml:space="preserve">analyzing </w:t>
+      </w:r>
+      <w:r>
+        <w:t xml:space="preserve">symptoms similarity </w:t>
+      </w:r>
+      <w:r>
+        <w:t xml:space="preserve">in order to </w:t>
+      </w:r>
+      <w:r>
+        <w:t xml:space="preserve">make a </w:t>
+      </w:r>
+      <w:r>
+        <w:t>prediction</w:t>
+      </w:r>
+      <w:r>
+        <w:t>.</w:t>
       </w:r>
       <w:r>
         <w:br/>
       </w:r>
       <w:r>
+        <w:rPr>
+          <w:b/>
+          <w:bCs/>
+        </w:rPr>
+        <w:t>Innovation:</w:t>
+      </w:r>
+      <w:r>
+        <w:t xml:space="preserve"> </w:t>
+      </w:r>
+      <w:r>
+        <w:t xml:space="preserve">The innovation of this research is to enhance existing CDS systems. </w:t>
+      </w:r>
+      <w:r>
+        <w:t xml:space="preserve">For example the </w:t>
+      </w:r>
+      <w:r>
+        <w:t>current solution focuses on a single patient at time while ignoring other similar patient</w:t>
+      </w:r>
+      <w:r>
+        <w:t>.</w:t>
+      </w:r>
+      <w:r>
+        <w:t xml:space="preserve"> </w:t>
+      </w:r>
+      <w:r>
         <w:br/>
       </w:r>
       <w:r>
-        <w:t xml:space="preserve">The approach </w:t>
-      </w:r>
-      <w:r>
-        <w:t>uses</w:t>
-      </w:r>
-      <w:r>
-        <w:t xml:space="preserve"> word embedding</w:t>
-      </w:r>
-      <w:r>
-        <w:t xml:space="preserve">s that can </w:t>
-      </w:r>
-      <w:r>
-        <w:t xml:space="preserve">model the semantic relations </w:t>
-      </w:r>
-      <w:r>
-        <w:t>between</w:t>
+        <w:rPr>
+          <w:b/>
+          <w:bCs/>
+        </w:rPr>
+        <w:t>Disadvantages/Advantages:</w:t>
       </w:r>
       <w:r>
         <w:t xml:space="preserve"> </w:t>
       </w:r>
       <w:r>
-        <w:t>(</w:t>
-      </w:r>
-      <w:proofErr w:type="gramStart"/>
-      <w:r>
-        <w:t>1)</w:t>
-      </w:r>
-      <w:r>
-        <w:t>hospital</w:t>
-      </w:r>
-      <w:proofErr w:type="gramEnd"/>
-      <w:r>
-        <w:t xml:space="preserve"> admissions, </w:t>
-      </w:r>
-      <w:r>
-        <w:t>(2)</w:t>
-      </w:r>
-      <w:r>
-        <w:t xml:space="preserve">symptoms and </w:t>
-      </w:r>
-      <w:r>
-        <w:t>(3)</w:t>
-      </w:r>
-      <w:r>
-        <w:t>diagnosis</w:t>
-      </w:r>
-      <w:r>
-        <w:t xml:space="preserve">. The approach </w:t>
-      </w:r>
-      <w:r>
-        <w:t xml:space="preserve">introduces a tool </w:t>
-      </w:r>
-      <w:r>
-        <w:t>which can</w:t>
-      </w:r>
-      <w:r>
-        <w:t xml:space="preserve"> measure the relationships of different diagnosis</w:t>
-      </w:r>
-      <w:r>
-        <w:t xml:space="preserve">. </w:t>
-      </w:r>
-    </w:p>
-    <w:p>
-      <w:pPr>
-        <w:pStyle w:val="ListParagraph"/>
-      </w:pPr>
-      <w:r>
-        <w:t>This is achieved through</w:t>
-      </w:r>
-      <w:r>
-        <w:t xml:space="preserve"> </w:t>
-      </w:r>
-      <w:r>
-        <w:t xml:space="preserve">analyzing </w:t>
-      </w:r>
-      <w:r>
-        <w:t xml:space="preserve">symptoms similarity </w:t>
-      </w:r>
-      <w:r>
-        <w:t xml:space="preserve">in order to </w:t>
-      </w:r>
-      <w:r>
-        <w:t xml:space="preserve">make a </w:t>
-      </w:r>
-      <w:r>
-        <w:t>prediction</w:t>
-      </w:r>
-      <w:r>
-        <w:t xml:space="preserve">. The </w:t>
-      </w:r>
-      <w:r>
-        <w:t xml:space="preserve">semantic models </w:t>
-      </w:r>
-      <w:r>
-        <w:t xml:space="preserve">are created </w:t>
-      </w:r>
-      <w:r>
-        <w:t xml:space="preserve">from </w:t>
-      </w:r>
-      <w:r>
-        <w:t>all</w:t>
-      </w:r>
-      <w:r>
-        <w:t xml:space="preserve"> collected data</w:t>
-      </w:r>
-      <w:r>
-        <w:t xml:space="preserve"> and an </w:t>
-      </w:r>
-      <w:r>
-        <w:t>AI method</w:t>
-      </w:r>
-      <w:r>
-        <w:t xml:space="preserve"> is developed </w:t>
-      </w:r>
-      <w:r>
-        <w:t xml:space="preserve">to generate context-based and rich representation of </w:t>
-      </w:r>
-      <w:proofErr w:type="gramStart"/>
-      <w:r>
-        <w:t>health related</w:t>
-      </w:r>
-      <w:proofErr w:type="gramEnd"/>
-      <w:r>
-        <w:t xml:space="preserve"> information.</w:t>
-      </w:r>
-    </w:p>
-    <w:p>
-      <w:pPr>
-        <w:pStyle w:val="ListParagraph"/>
-      </w:pPr>
-    </w:p>
-    <w:p>
-      <w:pPr>
-        <w:pStyle w:val="ListParagraph"/>
-      </w:pPr>
-      <w:r>
-        <w:t>The framework suggested contains a five step process including (1) construction of patient vectors, (2) develop the semantic corpus, (</w:t>
-      </w:r>
-      <w:proofErr w:type="gramStart"/>
-      <w:r>
-        <w:t>3)build</w:t>
-      </w:r>
-      <w:proofErr w:type="gramEnd"/>
-      <w:r>
-        <w:t xml:space="preserve"> and train a neural network, (4) construct similarity profiles and (5) make predictions. </w:t>
-      </w:r>
-    </w:p>
-    <w:p>
-      <w:pPr>
-        <w:pStyle w:val="ListParagraph"/>
-      </w:pPr>
-    </w:p>
-    <w:p>
-      <w:pPr>
-        <w:pStyle w:val="ListParagraph"/>
-        <w:numPr>
-          <w:ilvl w:val="0"/>
-          <w:numId w:val="6"/>
-        </w:numPr>
-      </w:pPr>
-      <w:r>
-        <w:t xml:space="preserve">Innovation: </w:t>
+        <w:t xml:space="preserve">The advantage was that </w:t>
+      </w:r>
+      <w:r>
+        <w:t xml:space="preserve">this model </w:t>
+      </w:r>
+      <w:r>
+        <w:t>performed on a real- world EHR</w:t>
+      </w:r>
+      <w:r>
+        <w:t>. The disadvantages of this research limits patient diagnosis to historically similar patients</w:t>
       </w:r>
       <w:r>
         <w:br/>
-        <w:t xml:space="preserve">The innovation of this research is to enhance existing CDS systems. Some of the important lacking functionality in existing systems in which this paper was set out to improve include (1) the current solution focuses on </w:t>
-      </w:r>
-      <w:r>
-        <w:lastRenderedPageBreak/>
-        <w:t>a single patient at time while ignoring other similar patients (2) the decision to produce a diagnosis today is either manual or</w:t>
-      </w:r>
-      <w:r>
-        <w:t xml:space="preserve"> employs an automatic set of decision rules</w:t>
-      </w:r>
-      <w:r>
-        <w:t xml:space="preserve"> </w:t>
-      </w:r>
-      <w:r>
-        <w:t xml:space="preserve">and (3) only a single medical condition is considered at a time. </w:t>
-      </w:r>
-    </w:p>
-    <w:p>
-      <w:pPr>
-        <w:pStyle w:val="ListParagraph"/>
-        <w:numPr>
-          <w:ilvl w:val="0"/>
-          <w:numId w:val="6"/>
-        </w:numPr>
-      </w:pPr>
-      <w:r>
-        <w:t>Disadvantages/Advantages:</w:t>
-      </w:r>
-      <w:r>
-        <w:t xml:space="preserve"> </w:t>
-      </w:r>
-      <w:r>
-        <w:br/>
-      </w:r>
-      <w:r>
-        <w:t xml:space="preserve">The advantage of this research was that it was trained on </w:t>
-      </w:r>
-      <w:r>
-        <w:t xml:space="preserve">MIMIC </w:t>
-      </w:r>
-      <w:r>
-        <w:t xml:space="preserve">data, however when the solution was </w:t>
-      </w:r>
-      <w:r>
-        <w:t>performed on a real- world EHR dataset</w:t>
-      </w:r>
-      <w:r>
-        <w:t xml:space="preserve"> the results show that the</w:t>
-      </w:r>
-      <w:r>
-        <w:t xml:space="preserve"> approach is </w:t>
-      </w:r>
-      <w:r>
-        <w:t xml:space="preserve">both </w:t>
-      </w:r>
-      <w:r>
-        <w:t>effective and accurate</w:t>
-      </w:r>
-      <w:r>
-        <w:t xml:space="preserve">. The solution also </w:t>
-      </w:r>
-      <w:r>
-        <w:t>provides clinically meaningful interpretations.</w:t>
-      </w:r>
-    </w:p>
-    <w:p>
-      <w:pPr>
-        <w:pStyle w:val="ListParagraph"/>
-      </w:pPr>
-      <w:r>
-        <w:t xml:space="preserve">The disadvantages of this research limits patient diagnosis to historically similar patients, there was little to no inclusion regarding diagnosis of unseen medical issues and how this may be dealt with.  </w:t>
-      </w:r>
-    </w:p>
-    <w:p>
-      <w:pPr>
-        <w:pStyle w:val="ListParagraph"/>
-        <w:numPr>
-          <w:ilvl w:val="0"/>
-          <w:numId w:val="6"/>
-        </w:numPr>
-      </w:pPr>
-      <w:r>
-        <w:t>Data Accessibility: Yes</w:t>
+      </w:r>
+      <w:r>
+        <w:rPr>
+          <w:b/>
+          <w:bCs/>
+        </w:rPr>
+        <w:t>Data Accessibility:</w:t>
+      </w:r>
+      <w:r>
+        <w:t xml:space="preserve"> Yes</w:t>
       </w:r>
       <w:r>
         <w:t xml:space="preserve">. </w:t>
@@ -435,17 +280,18 @@
       <w:r>
         <w:t xml:space="preserve"> </w:t>
       </w:r>
-    </w:p>
-    <w:p>
-      <w:pPr>
-        <w:pStyle w:val="ListParagraph"/>
-        <w:numPr>
-          <w:ilvl w:val="0"/>
-          <w:numId w:val="6"/>
-        </w:numPr>
-      </w:pPr>
-      <w:r>
-        <w:t xml:space="preserve">Code Accessibility: Yes, </w:t>
+      <w:r>
+        <w:br/>
+      </w:r>
+      <w:r>
+        <w:rPr>
+          <w:b/>
+          <w:bCs/>
+        </w:rPr>
+        <w:t>Code Accessibility:</w:t>
+      </w:r>
+      <w:r>
+        <w:t xml:space="preserve"> Yes, </w:t>
       </w:r>
       <w:hyperlink r:id="rId11" w:history="1">
         <w:r>
@@ -457,36 +303,465 @@
       </w:hyperlink>
     </w:p>
     <w:p>
-      <w:pPr>
-        <w:pStyle w:val="ListParagraph"/>
-      </w:pPr>
+      <w:r>
+        <w:rPr>
+          <w:b/>
+          <w:bCs/>
+        </w:rPr>
+        <w:t>Pa</w:t>
+      </w:r>
+      <w:r>
+        <w:rPr>
+          <w:b/>
+          <w:bCs/>
+        </w:rPr>
+        <w:t>per 2:</w:t>
+      </w:r>
+      <w:r>
+        <w:t xml:space="preserve"> index: 201, paper title: </w:t>
+      </w:r>
+      <w:r>
+        <w:t>FarSight: Long-Term Disease Prediction Using Unstructured Clinical Nursing Notes</w:t>
+      </w:r>
+      <w:r>
+        <w:t xml:space="preserve">, venue: </w:t>
+      </w:r>
+      <w:r>
+        <w:t>IEEE Transactions on Emerging Topics in Computing</w:t>
+      </w:r>
+      <w:r>
+        <w:t xml:space="preserve">, authors: </w:t>
+      </w:r>
+      <w:r>
+        <w:t xml:space="preserve">Tushaar </w:t>
+      </w:r>
+      <w:r>
+        <w:t>Gangavarapu,</w:t>
+      </w:r>
+      <w:r>
+        <w:t xml:space="preserve"> </w:t>
+      </w:r>
+      <w:r>
+        <w:t>Gokul S Krishnan, Sowmya Kamath S, Jaykumar Jeganathan</w:t>
+      </w:r>
+      <w:r>
+        <w:br/>
+      </w:r>
+      <w:r>
+        <w:rPr>
+          <w:b/>
+          <w:bCs/>
+        </w:rPr>
+        <w:t>Task:</w:t>
+      </w:r>
+      <w:r>
+        <w:t xml:space="preserve"> </w:t>
+      </w:r>
+      <w:r>
+        <w:t>Build a model that recognizes the onset of a disease by using the earliest detected symptoms. The principal source of data is nurse clinical notes. The model uses long-term aggregation systems before the NLP tasks.</w:t>
+      </w:r>
+      <w:r>
+        <w:br/>
+      </w:r>
+      <w:r>
+        <w:rPr>
+          <w:b/>
+          <w:bCs/>
+        </w:rPr>
+        <w:t>Innovation</w:t>
+      </w:r>
+      <w:r>
+        <w:rPr>
+          <w:b/>
+          <w:bCs/>
+        </w:rPr>
+        <w:t>:</w:t>
+      </w:r>
+      <w:r>
+        <w:t xml:space="preserve"> </w:t>
+      </w:r>
+      <w:r>
+        <w:t>The use of unstructured clinical notes and not just EHR data</w:t>
+      </w:r>
+      <w:r>
+        <w:t xml:space="preserve">. A </w:t>
+      </w:r>
+      <w:r>
+        <w:t>long-term aggregation system</w:t>
+      </w:r>
+      <w:r>
+        <w:t>.</w:t>
+      </w:r>
+      <w:r>
+        <w:br/>
+      </w:r>
+      <w:r>
+        <w:rPr>
+          <w:b/>
+          <w:bCs/>
+        </w:rPr>
+        <w:t>Disadvantages/Advantages:</w:t>
+      </w:r>
+      <w:r>
+        <w:t xml:space="preserve"> </w:t>
+      </w:r>
+      <w:r>
+        <w:t>The model beats state-of-the-art EHRs models. However, it is biased toward nursing data (hard to generalize to different sources of data). Don’t give many insights on how they implemented the first step aggregation model Farsighted (long-term aggregation by future like up).</w:t>
+      </w:r>
+      <w:r>
+        <w:br/>
+      </w:r>
+      <w:r>
+        <w:rPr>
+          <w:b/>
+          <w:bCs/>
+        </w:rPr>
+        <w:lastRenderedPageBreak/>
+        <w:t>Data Accessibility:</w:t>
+      </w:r>
+      <w:r>
+        <w:t xml:space="preserve"> </w:t>
+      </w:r>
+      <w:r>
+        <w:t xml:space="preserve">Yes. </w:t>
+      </w:r>
+      <w:r>
+        <w:t>MIMIC III</w:t>
+      </w:r>
+      <w:r>
+        <w:t>, a</w:t>
+      </w:r>
+      <w:r>
+        <w:t xml:space="preserve"> publicly available critical care dataset.</w:t>
+      </w:r>
+      <w:r>
+        <w:br/>
+      </w:r>
+      <w:r>
+        <w:rPr>
+          <w:b/>
+          <w:bCs/>
+        </w:rPr>
+        <w:t>Code Accessibility:</w:t>
+      </w:r>
+      <w:r>
+        <w:t xml:space="preserve"> </w:t>
+      </w:r>
+      <w:r>
+        <w:t>Code is not provided by the author.</w:t>
+      </w:r>
     </w:p>
-    <w:p/>
     <w:p>
-      <w:pPr>
-        <w:pStyle w:val="Heading1"/>
-      </w:pPr>
-      <w:r>
-        <w:t xml:space="preserve">paper 2: </w:t>
-      </w:r>
-      <w:r>
-        <w:tab/>
-        <w:t xml:space="preserve">index: 201, paper title: </w:t>
-      </w:r>
-      <w:r>
-        <w:t>FarSight: Long-Term Disease Prediction Using Unstructured Clinical Nursing Notes</w:t>
+      <w:r>
+        <w:rPr>
+          <w:b/>
+          <w:bCs/>
+        </w:rPr>
+        <w:t>P</w:t>
+      </w:r>
+      <w:r>
+        <w:rPr>
+          <w:b/>
+          <w:bCs/>
+        </w:rPr>
+        <w:t>aper 3:</w:t>
+      </w:r>
+      <w:r>
+        <w:t xml:space="preserve"> index: 235, paper title: </w:t>
+      </w:r>
+      <w:r>
+        <w:t>Med7: A transferable clinical natural language processing model for electronic health records</w:t>
       </w:r>
       <w:r>
         <w:t xml:space="preserve">, venue: </w:t>
       </w:r>
       <w:r>
-        <w:t>IEEE Transactions on Emerging Topics in Computing</w:t>
+        <w:t>Artificial Intelligence in Medicine</w:t>
       </w:r>
       <w:r>
         <w:t xml:space="preserve">, authors: </w:t>
       </w:r>
       <w:r>
-        <w:t>TUSHAAR GANGAVARAPU, GOKUL S KRISHNAN, SOWMYA KAMATH S, JAYAKUMAR JEGANATHAN</w:t>
+        <w:t>Andrey Kormilitzin, Nemanja Vaci, Qiang Liu, Alejo Nevado-Holgado</w:t>
+      </w:r>
+      <w:r>
+        <w:br/>
+      </w:r>
+      <w:r>
+        <w:rPr>
+          <w:b/>
+          <w:bCs/>
+        </w:rPr>
+        <w:t>Task:</w:t>
+      </w:r>
+      <w:r>
+        <w:rPr>
+          <w:b/>
+          <w:bCs/>
+        </w:rPr>
+        <w:t xml:space="preserve"> </w:t>
+      </w:r>
+      <w:r>
+        <w:t>An NLP model that recognizes drug names, routes of administration, frequency, dosage, strength, form, and duration from clinical data. More precisely a named-entity recognition (NER) model for clinical natural language processing with good transferability properties.</w:t>
+      </w:r>
+      <w:r>
+        <w:t xml:space="preserve"> The NER task seeks to classify words in to the seven predefined categories mentioned above. The paper extracts information from free-text. </w:t>
+      </w:r>
+      <w:r>
+        <w:br/>
+      </w:r>
+      <w:r>
+        <w:rPr>
+          <w:b/>
+          <w:bCs/>
+        </w:rPr>
+        <w:t>Innovation</w:t>
+      </w:r>
+      <w:r>
+        <w:rPr>
+          <w:b/>
+          <w:bCs/>
+        </w:rPr>
+        <w:t>:</w:t>
+      </w:r>
+      <w:r>
+        <w:t xml:space="preserve"> </w:t>
+      </w:r>
+      <w:r>
+        <w:t xml:space="preserve">A model that adapts to a different dataset with only a small fine-tuning on a small sample dataset. The model is trained with MIMIC III data and transferred with transfer learning to UK CRIS dataset. </w:t>
+      </w:r>
+      <w:r>
+        <w:t xml:space="preserve"> </w:t>
+      </w:r>
+      <w:r>
+        <w:br/>
+      </w:r>
+      <w:r>
+        <w:rPr>
+          <w:b/>
+          <w:bCs/>
+        </w:rPr>
+        <w:t>Disadvantages/Advantages:</w:t>
+      </w:r>
+      <w:r>
+        <w:t xml:space="preserve"> </w:t>
+      </w:r>
+      <w:r>
+        <w:t>The model is poses difficulty when generalizing. The one advantage to this t</w:t>
+      </w:r>
+      <w:r>
+        <w:t>he model presents a high score overall categories</w:t>
+      </w:r>
+      <w:r>
+        <w:t xml:space="preserve"> </w:t>
+      </w:r>
+      <w:r>
+        <w:t>after fine-tuning on a small sample the transfer model has a good performance.</w:t>
+      </w:r>
+      <w:r>
+        <w:br/>
+      </w:r>
+      <w:r>
+        <w:rPr>
+          <w:b/>
+          <w:bCs/>
+        </w:rPr>
+        <w:t>Data</w:t>
+      </w:r>
+      <w:r>
+        <w:rPr>
+          <w:b/>
+          <w:bCs/>
+        </w:rPr>
+        <w:t xml:space="preserve"> </w:t>
+      </w:r>
+      <w:r>
+        <w:rPr>
+          <w:b/>
+          <w:bCs/>
+        </w:rPr>
+        <w:t>Accessibility:</w:t>
+      </w:r>
+      <w:r>
+        <w:t xml:space="preserve"> </w:t>
+      </w:r>
+      <w:r>
+        <w:t>Yes, MIMIC-III data and UK-CRIS network data</w:t>
+      </w:r>
+      <w:r>
+        <w:t>.</w:t>
+      </w:r>
+      <w:r>
+        <w:br/>
+      </w:r>
+      <w:r>
+        <w:rPr>
+          <w:b/>
+          <w:bCs/>
+        </w:rPr>
+        <w:t>Code Accessibility:</w:t>
+      </w:r>
+      <w:r>
+        <w:t xml:space="preserve"> </w:t>
+      </w:r>
+      <w:r>
+        <w:t xml:space="preserve">Yes, </w:t>
+      </w:r>
+      <w:hyperlink r:id="rId12" w:history="1">
+        <w:r>
+          <w:rPr>
+            <w:rStyle w:val="Hyperlink"/>
+          </w:rPr>
+          <w:t>https://github.com/kormilitzin/med7</w:t>
+        </w:r>
+      </w:hyperlink>
+    </w:p>
+    <w:p>
+      <w:pPr>
+        <w:rPr>
+          <w:b/>
+          <w:bCs/>
+        </w:rPr>
+      </w:pPr>
+      <w:r>
+        <w:rPr>
+          <w:b/>
+          <w:bCs/>
+        </w:rPr>
+        <w:t>Decide on your target paper:</w:t>
+      </w:r>
+    </w:p>
+    <w:p>
+      <w:r>
+        <w:t>P</w:t>
+      </w:r>
+      <w:r>
+        <w:t>aper 1, AI-Driven Clinical Decision Support: Enhancing Disease Diagnosis Exploiting Patients Similarity. We selected this Paper first because it applies concepts taught in class, such as handling health care data, patient similarity, and patient diagnosis.</w:t>
+      </w:r>
+      <w:r>
+        <w:t xml:space="preserve"> </w:t>
+      </w:r>
+      <w:r>
+        <w:t>W</w:t>
+      </w:r>
+      <w:r>
+        <w:t>e are interested in learning more about NLP.</w:t>
+      </w:r>
+      <w:r>
+        <w:br/>
+      </w:r>
+      <w:r>
+        <w:t>H</w:t>
+      </w:r>
+      <w:r>
+        <w:t xml:space="preserve">ypotheses </w:t>
+      </w:r>
+      <w:r>
+        <w:t>–</w:t>
+      </w:r>
+      <w:r>
+        <w:t xml:space="preserve"> </w:t>
+      </w:r>
+      <w:r>
+        <w:t>A new CDS framework that</w:t>
+      </w:r>
+      <w:r>
+        <w:t xml:space="preserve"> introduces a mechanism to measure the semantic relationship of different diagnoses in terms of symptoms similarity for the prediction</w:t>
+      </w:r>
+      <w:r>
+        <w:t xml:space="preserve"> produces good precision and recall scores when providing patient diagnosis</w:t>
+      </w:r>
+      <w:r>
+        <w:t xml:space="preserve"> as an alternative solution to the existing CDS</w:t>
+      </w:r>
+      <w:r>
+        <w:t>.</w:t>
+      </w:r>
+    </w:p>
+    <w:p>
+      <w:r>
+        <w:t xml:space="preserve">The data and code is available on </w:t>
+      </w:r>
+      <w:hyperlink r:id="rId13" w:history="1">
+        <w:r>
+          <w:rPr>
+            <w:rStyle w:val="Hyperlink"/>
+          </w:rPr>
+          <w:t>http://staff.icar.cnr.it/diseaseDiagnosis.zip</w:t>
+        </w:r>
+      </w:hyperlink>
+      <w:r>
+        <w:rPr>
+          <w:rStyle w:val="Hyperlink"/>
+        </w:rPr>
+        <w:t xml:space="preserve">. </w:t>
+      </w:r>
+      <w:r>
+        <w:t>The</w:t>
+      </w:r>
+      <w:r>
+        <w:t xml:space="preserve"> software requirements public libraries</w:t>
+      </w:r>
+      <w:r>
+        <w:t>. We will use python for our solution</w:t>
+      </w:r>
+      <w:r>
+        <w:t>, for the hardware we intend</w:t>
+      </w:r>
+      <w:r>
+        <w:t xml:space="preserve"> </w:t>
+      </w:r>
+      <w:r>
+        <w:t xml:space="preserve">on using a </w:t>
+      </w:r>
+      <w:r>
+        <w:t>virtual machine</w:t>
+      </w:r>
+      <w:r>
+        <w:t xml:space="preserve"> </w:t>
+      </w:r>
+      <w:r>
+        <w:t xml:space="preserve">with HPC however if we cannot do </w:t>
+      </w:r>
+      <w:r>
+        <w:t>this,</w:t>
+      </w:r>
+      <w:r>
+        <w:t xml:space="preserve"> we will use </w:t>
+      </w:r>
+      <w:r>
+        <w:t>our</w:t>
+      </w:r>
+      <w:r>
+        <w:t xml:space="preserve"> local</w:t>
+      </w:r>
+      <w:r>
+        <w:t xml:space="preserve"> machines </w:t>
+      </w:r>
+      <w:r>
+        <w:t xml:space="preserve">and </w:t>
+      </w:r>
+      <w:r>
+        <w:t>process the data in batches</w:t>
+      </w:r>
+      <w:r>
+        <w:t xml:space="preserve">. </w:t>
+      </w:r>
+    </w:p>
+    <w:p>
+      <w:pPr>
+        <w:rPr>
+          <w:b/>
+          <w:bCs/>
+        </w:rPr>
+      </w:pPr>
+      <w:r>
+        <w:rPr>
+          <w:b/>
+          <w:bCs/>
+        </w:rPr>
+        <w:lastRenderedPageBreak/>
+        <w:t>References</w:t>
       </w:r>
     </w:p>
     <w:p>
@@ -494,282 +769,74 @@
         <w:pStyle w:val="ListParagraph"/>
         <w:numPr>
           <w:ilvl w:val="0"/>
-          <w:numId w:val="7"/>
+          <w:numId w:val="10"/>
         </w:numPr>
       </w:pPr>
       <w:r>
-        <w:t>Task:</w:t>
-      </w:r>
-      <w:r>
-        <w:t xml:space="preserve"> </w:t>
-      </w:r>
-    </w:p>
-    <w:p>
-      <w:pPr>
-        <w:pStyle w:val="ListParagraph"/>
-      </w:pPr>
-      <w:r>
-        <w:t xml:space="preserve">Build a model that recognizes the onset of a disease by using the earliest detected symptoms. The principal source of data is nurse clinical notes. The model uses long-term </w:t>
-      </w:r>
-      <w:r>
-        <w:t>aggregation</w:t>
-      </w:r>
-      <w:r>
-        <w:t xml:space="preserve"> systems before the NLP tasks.</w:t>
-      </w:r>
+        <w:t xml:space="preserve">Comito, C., Falcone, D., &amp;amp; Forestiero, A. (2022). AI-driven clinical decision support: Enhancing disease diagnosis exploiting patients similarity. IEEE Access, 10, 6878–6888. </w:t>
+      </w:r>
+      <w:hyperlink r:id="rId14" w:history="1">
+        <w:r>
+          <w:rPr>
+            <w:rStyle w:val="Hyperlink"/>
+          </w:rPr>
+          <w:t>https://doi.org/10.1109/access.2022.3142100</w:t>
+        </w:r>
+      </w:hyperlink>
     </w:p>
     <w:p>
       <w:pPr>
         <w:pStyle w:val="ListParagraph"/>
         <w:numPr>
           <w:ilvl w:val="0"/>
-          <w:numId w:val="7"/>
+          <w:numId w:val="10"/>
         </w:numPr>
       </w:pPr>
       <w:r>
-        <w:t>Innovation</w:t>
-      </w:r>
-      <w:r>
-        <w:t>:</w:t>
-      </w:r>
-      <w:r>
-        <w:t xml:space="preserve"> </w:t>
-      </w:r>
-    </w:p>
-    <w:p>
-      <w:pPr>
-        <w:pStyle w:val="ListParagraph"/>
-      </w:pPr>
-      <w:r>
-        <w:t>The use of unstructured clinical notes and not just EHR data</w:t>
-      </w:r>
-      <w:r>
-        <w:t xml:space="preserve">. A </w:t>
-      </w:r>
-      <w:r>
-        <w:t xml:space="preserve">long-term </w:t>
-      </w:r>
-      <w:r>
-        <w:t>aggregation</w:t>
-      </w:r>
-      <w:r>
-        <w:t xml:space="preserve"> system</w:t>
-      </w:r>
-      <w:r>
-        <w:t>.</w:t>
-      </w:r>
+        <w:t xml:space="preserve">Gangavarapu, T., Krishnan, G. S., S, S. K., &amp;amp; Jeganathan, J. (2021). Farsight: Long-term disease prediction using unstructured clinical nursing notes. IEEE Transactions on Emerging Topics in Computing, 9(3), 1151–1169. </w:t>
+      </w:r>
+      <w:hyperlink r:id="rId15" w:history="1">
+        <w:r>
+          <w:rPr>
+            <w:rStyle w:val="Hyperlink"/>
+          </w:rPr>
+          <w:t>https://doi.org/10.1109/tetc.2020.2975251</w:t>
+        </w:r>
+      </w:hyperlink>
     </w:p>
     <w:p>
       <w:pPr>
         <w:pStyle w:val="ListParagraph"/>
         <w:numPr>
           <w:ilvl w:val="0"/>
-          <w:numId w:val="7"/>
+          <w:numId w:val="10"/>
         </w:numPr>
-      </w:pPr>
-      <w:r>
-        <w:t>Disadvantages/Advantages:</w:t>
-      </w:r>
-    </w:p>
-    <w:p>
-      <w:pPr>
-        <w:pStyle w:val="ListParagraph"/>
-      </w:pPr>
-      <w:r>
-        <w:t xml:space="preserve">The model beats state-of-the-art EHRs models. However, it is biased toward nursing data (hard to generalize to different sources of data). Don’t </w:t>
-      </w:r>
-      <w:r>
-        <w:lastRenderedPageBreak/>
-        <w:t>give many insights on how they implemented the first step aggregation model Farsighted (long-term aggregation by future like up).</w:t>
-      </w:r>
-    </w:p>
-    <w:p>
-      <w:pPr>
-        <w:pStyle w:val="ListParagraph"/>
-        <w:numPr>
-          <w:ilvl w:val="0"/>
-          <w:numId w:val="7"/>
-        </w:numPr>
-      </w:pPr>
-      <w:r>
-        <w:t xml:space="preserve">Data Accessibility: </w:t>
-      </w:r>
-      <w:r>
-        <w:t xml:space="preserve">Yes. </w:t>
-      </w:r>
-      <w:r>
-        <w:t>MIMIC III</w:t>
-      </w:r>
-      <w:r>
-        <w:t>, a</w:t>
-      </w:r>
-      <w:r>
-        <w:t xml:space="preserve"> publicly available critical care dataset.</w:t>
-      </w:r>
-    </w:p>
-    <w:p>
-      <w:pPr>
-        <w:pStyle w:val="ListParagraph"/>
-        <w:numPr>
-          <w:ilvl w:val="0"/>
-          <w:numId w:val="7"/>
-        </w:numPr>
-      </w:pPr>
-      <w:r>
-        <w:t xml:space="preserve">Code Accessibility: </w:t>
-      </w:r>
-      <w:r>
-        <w:t>Code is not provided by the author</w:t>
-      </w:r>
-      <w:r>
-        <w:t>.</w:t>
-      </w:r>
-    </w:p>
-    <w:p/>
-    <w:p>
-      <w:pPr>
-        <w:pStyle w:val="Heading1"/>
-      </w:pPr>
-      <w:r>
-        <w:t xml:space="preserve">paper 3: </w:t>
-      </w:r>
-      <w:r>
-        <w:tab/>
-        <w:t xml:space="preserve">index: 235, paper title: </w:t>
-      </w:r>
-      <w:r>
-        <w:t>Med7: A transferable clinical natural language processing model for electronic health records</w:t>
-      </w:r>
-      <w:r>
-        <w:t xml:space="preserve">, venue: </w:t>
-      </w:r>
-      <w:r>
-        <w:t>Artificial Intelligence in Medicine</w:t>
-      </w:r>
-      <w:r>
-        <w:t xml:space="preserve">, authors: </w:t>
-      </w:r>
-      <w:r>
-        <w:t>Andrey Kormilitzin, Nemanja Vaci, Qiang Liu, Alejo Nevado-Holgado</w:t>
-      </w:r>
-    </w:p>
-    <w:p>
-      <w:pPr>
-        <w:pStyle w:val="ListParagraph"/>
-        <w:numPr>
-          <w:ilvl w:val="0"/>
-          <w:numId w:val="8"/>
-        </w:numPr>
-      </w:pPr>
-      <w:r>
-        <w:t>Task:</w:t>
-      </w:r>
-    </w:p>
-    <w:p>
-      <w:pPr>
-        <w:pStyle w:val="ListParagraph"/>
-      </w:pPr>
-      <w:r>
-        <w:t>An NLP model that recognizes drug names, routes of administration, frequency, dosage, strength, form, and duration from clinical data. More precisely a named-entity recognition (NER) model for clinical natural language processing with good transferability properties.</w:t>
-      </w:r>
-    </w:p>
-    <w:p>
-      <w:pPr>
-        <w:pStyle w:val="ListParagraph"/>
-        <w:numPr>
-          <w:ilvl w:val="0"/>
-          <w:numId w:val="8"/>
-        </w:numPr>
-      </w:pPr>
-      <w:r>
-        <w:t>Innovation</w:t>
-      </w:r>
-      <w:r>
-        <w:t>:</w:t>
-      </w:r>
-    </w:p>
-    <w:p>
-      <w:pPr>
-        <w:pStyle w:val="ListParagraph"/>
-      </w:pPr>
-      <w:r>
-        <w:t xml:space="preserve">A model that adapts to a different dataset with only a small fine-tuning on a small sample dataset. The model is trained with MIMIC III data and transferred with transfer learning to UK CRIS dataset. </w:t>
-      </w:r>
-      <w:r>
-        <w:t xml:space="preserve"> </w:t>
-      </w:r>
-    </w:p>
-    <w:p>
-      <w:pPr>
-        <w:pStyle w:val="ListParagraph"/>
-        <w:numPr>
-          <w:ilvl w:val="0"/>
-          <w:numId w:val="8"/>
-        </w:numPr>
-      </w:pPr>
-      <w:r>
-        <w:t>Disadvantages/Advantages:</w:t>
-      </w:r>
-      <w:r>
-        <w:t xml:space="preserve"> </w:t>
-      </w:r>
-    </w:p>
-    <w:p>
-      <w:pPr>
-        <w:pStyle w:val="ListParagraph"/>
-      </w:pPr>
-      <w:r>
-        <w:t>The model presents a high score overall categories. And after fine-tuning on a small sample the transfer model has a good performance.</w:t>
-      </w:r>
-    </w:p>
-    <w:p>
-      <w:pPr>
-        <w:pStyle w:val="ListParagraph"/>
-        <w:numPr>
-          <w:ilvl w:val="0"/>
-          <w:numId w:val="8"/>
-        </w:numPr>
-      </w:pPr>
-      <w:r>
-        <w:t xml:space="preserve">Data Accessibility: </w:t>
-      </w:r>
-    </w:p>
-    <w:p>
-      <w:pPr>
-        <w:pStyle w:val="ListParagraph"/>
-      </w:pPr>
-      <w:r>
-        <w:t xml:space="preserve">Yes, MIMIC-III data and UK-CRIS network data (the UK data access is dependent on receiving research approvals from NHS trust oversight bodies at Oxford Health NHS Foundation </w:t>
-      </w:r>
-      <w:proofErr w:type="gramStart"/>
-      <w:r>
-        <w:t>Trust )</w:t>
-      </w:r>
-      <w:proofErr w:type="gramEnd"/>
-    </w:p>
-    <w:p>
-      <w:pPr>
-        <w:pStyle w:val="ListParagraph"/>
-        <w:numPr>
-          <w:ilvl w:val="0"/>
-          <w:numId w:val="8"/>
-        </w:numPr>
-      </w:pPr>
-      <w:r>
-        <w:t xml:space="preserve">Code Accessibility: </w:t>
-      </w:r>
-      <w:r>
-        <w:t>Yes, https://github.com/kormilitzin/med7</w:t>
+        <w:spacing w:before="100" w:beforeAutospacing="1" w:after="100" w:afterAutospacing="1" w:line="240" w:lineRule="auto"/>
+        <w:jc w:val="left"/>
+        <w:rPr>
+          <w:rFonts w:ascii="Times New Roman" w:hAnsi="Times New Roman"/>
+          <w:spacing w:val="0"/>
+          <w:kern w:val="0"/>
+          <w:sz w:val="24"/>
+          <w:szCs w:val="24"/>
+          <w:lang w:val="en-GB" w:eastAsia="en-GB"/>
+          <w14:ligatures w14:val="none"/>
+          <w14:numForm w14:val="default"/>
+          <w14:numSpacing w14:val="default"/>
+        </w:rPr>
+      </w:pPr>
+      <w:r>
+        <w:t>Kormilitzin, A., Vaci, N., Liu, Q., &amp;amp; Nevado-Holgado, A. (2021). Med7: A transferable clinical natural language processing model for Electronic Health Records. Artificial Intelligence in Medicine, 118, 102086. https://doi.org/10.1016/j.artmed.2021.102086</w:t>
       </w:r>
     </w:p>
     <w:p/>
     <w:sectPr>
-      <w:headerReference w:type="even" r:id="rId12"/>
-      <w:headerReference w:type="default" r:id="rId13"/>
-      <w:footerReference w:type="even" r:id="rId14"/>
-      <w:footerReference w:type="default" r:id="rId15"/>
-      <w:headerReference w:type="first" r:id="rId16"/>
-      <w:footerReference w:type="first" r:id="rId17"/>
+      <w:headerReference w:type="even" r:id="rId16"/>
+      <w:headerReference w:type="default" r:id="rId17"/>
+      <w:footerReference w:type="even" r:id="rId18"/>
+      <w:footerReference w:type="default" r:id="rId19"/>
+      <w:headerReference w:type="first" r:id="rId20"/>
+      <w:footerReference w:type="first" r:id="rId21"/>
       <w:pgSz w:w="12240" w:h="15840"/>
       <w:pgMar w:top="1440" w:right="2160" w:bottom="2160" w:left="2160" w:header="720" w:footer="1498" w:gutter="0"/>
       <w:cols w:space="720"/>
@@ -1039,6 +1106,92 @@
 <file path=word/numbering.xml><?xml version="1.0" encoding="utf-8"?>
 <w:numbering xmlns:wpc="http://schemas.microsoft.com/office/word/2010/wordprocessingCanvas" xmlns:cx="http://schemas.microsoft.com/office/drawing/2014/chartex" xmlns:cx1="http://schemas.microsoft.com/office/drawing/2015/9/8/chartex" xmlns:cx2="http://schemas.microsoft.com/office/drawing/2015/10/21/chartex" xmlns:cx3="http://schemas.microsoft.com/office/drawing/2016/5/9/chartex" xmlns:cx4="http://schemas.microsoft.com/office/drawing/2016/5/10/chartex" xmlns:cx5="http://schemas.microsoft.com/office/drawing/2016/5/11/chartex" xmlns:cx6="http://schemas.microsoft.com/office/drawing/2016/5/12/chartex" xmlns:cx7="http://schemas.microsoft.com/office/drawing/2016/5/13/chartex" xmlns:cx8="http://schemas.microsoft.com/office/drawing/2016/5/14/chartex" xmlns:mc="http://schemas.openxmlformats.org/markup-compatibility/2006" xmlns:aink="http://schemas.microsoft.com/office/drawing/2016/ink" xmlns:am3d="http://schemas.microsoft.com/office/drawing/2017/model3d" xmlns:o="urn:schemas-microsoft-com:office:office" xmlns:oel="http://schemas.microsoft.com/office/2019/extlst" xmlns:r="http://schemas.openxmlformats.org/officeDocument/2006/relationships" xmlns:m="http://schemas.openxmlformats.org/officeDocument/2006/math" xmlns:v="urn:schemas-microsoft-com:vml" xmlns:wp14="http://schemas.microsoft.com/office/word/2010/wordprocessingDrawing" xmlns:wp="http://schemas.openxmlformats.org/drawingml/2006/wordprocessingDrawing" xmlns:w10="urn:schemas-microsoft-com:office:word" xmlns:w="http://schemas.openxmlformats.org/wordprocessingml/2006/main" xmlns:w14="http://schemas.microsoft.com/office/word/2010/wordml" xmlns:w15="http://schemas.microsoft.com/office/word/2012/wordml" xmlns:w16cex="http://schemas.microsoft.com/office/word/2018/wordml/cex" xmlns:w16cid="http://schemas.microsoft.com/office/word/2016/wordml/cid" xmlns:w16="http://schemas.microsoft.com/office/word/2018/wordml" xmlns:w16sdtdh="http://schemas.microsoft.com/office/word/2020/wordml/sdtdatahash" xmlns:w16se="http://schemas.microsoft.com/office/word/2015/wordml/symex" xmlns:wpg="http://schemas.microsoft.com/office/word/2010/wordprocessingGroup" xmlns:wpi="http://schemas.microsoft.com/office/word/2010/wordprocessingInk" xmlns:wne="http://schemas.microsoft.com/office/word/2006/wordml" xmlns:wps="http://schemas.microsoft.com/office/word/2010/wordprocessingShape" mc:Ignorable="w14 w15 w16se w16cid w16 w16cex w16sdtdh wp14">
   <w:abstractNum w:abstractNumId="0" w15:restartNumberingAfterBreak="0">
+    <w:nsid w:val="1AC70D03"/>
+    <w:multiLevelType w:val="hybridMultilevel"/>
+    <w:tmpl w:val="CDAAAB54"/>
+    <w:lvl w:ilvl="0" w:tplc="0809000F">
+      <w:start w:val="1"/>
+      <w:numFmt w:val="decimal"/>
+      <w:lvlText w:val="%1."/>
+      <w:lvlJc w:val="left"/>
+      <w:pPr>
+        <w:ind w:left="720" w:hanging="360"/>
+      </w:pPr>
+    </w:lvl>
+    <w:lvl w:ilvl="1" w:tplc="08090019" w:tentative="1">
+      <w:start w:val="1"/>
+      <w:numFmt w:val="lowerLetter"/>
+      <w:lvlText w:val="%2."/>
+      <w:lvlJc w:val="left"/>
+      <w:pPr>
+        <w:ind w:left="1440" w:hanging="360"/>
+      </w:pPr>
+    </w:lvl>
+    <w:lvl w:ilvl="2" w:tplc="0809001B" w:tentative="1">
+      <w:start w:val="1"/>
+      <w:numFmt w:val="lowerRoman"/>
+      <w:lvlText w:val="%3."/>
+      <w:lvlJc w:val="right"/>
+      <w:pPr>
+        <w:ind w:left="2160" w:hanging="180"/>
+      </w:pPr>
+    </w:lvl>
+    <w:lvl w:ilvl="3" w:tplc="0809000F" w:tentative="1">
+      <w:start w:val="1"/>
+      <w:numFmt w:val="decimal"/>
+      <w:lvlText w:val="%4."/>
+      <w:lvlJc w:val="left"/>
+      <w:pPr>
+        <w:ind w:left="2880" w:hanging="360"/>
+      </w:pPr>
+    </w:lvl>
+    <w:lvl w:ilvl="4" w:tplc="08090019" w:tentative="1">
+      <w:start w:val="1"/>
+      <w:numFmt w:val="lowerLetter"/>
+      <w:lvlText w:val="%5."/>
+      <w:lvlJc w:val="left"/>
+      <w:pPr>
+        <w:ind w:left="3600" w:hanging="360"/>
+      </w:pPr>
+    </w:lvl>
+    <w:lvl w:ilvl="5" w:tplc="0809001B" w:tentative="1">
+      <w:start w:val="1"/>
+      <w:numFmt w:val="lowerRoman"/>
+      <w:lvlText w:val="%6."/>
+      <w:lvlJc w:val="right"/>
+      <w:pPr>
+        <w:ind w:left="4320" w:hanging="180"/>
+      </w:pPr>
+    </w:lvl>
+    <w:lvl w:ilvl="6" w:tplc="0809000F" w:tentative="1">
+      <w:start w:val="1"/>
+      <w:numFmt w:val="decimal"/>
+      <w:lvlText w:val="%7."/>
+      <w:lvlJc w:val="left"/>
+      <w:pPr>
+        <w:ind w:left="5040" w:hanging="360"/>
+      </w:pPr>
+    </w:lvl>
+    <w:lvl w:ilvl="7" w:tplc="08090019" w:tentative="1">
+      <w:start w:val="1"/>
+      <w:numFmt w:val="lowerLetter"/>
+      <w:lvlText w:val="%8."/>
+      <w:lvlJc w:val="left"/>
+      <w:pPr>
+        <w:ind w:left="5760" w:hanging="360"/>
+      </w:pPr>
+    </w:lvl>
+    <w:lvl w:ilvl="8" w:tplc="0809001B" w:tentative="1">
+      <w:start w:val="1"/>
+      <w:numFmt w:val="lowerRoman"/>
+      <w:lvlText w:val="%9."/>
+      <w:lvlJc w:val="right"/>
+      <w:pPr>
+        <w:ind w:left="6480" w:hanging="180"/>
+      </w:pPr>
+    </w:lvl>
+  </w:abstractNum>
+  <w:abstractNum w:abstractNumId="1" w15:restartNumberingAfterBreak="0">
     <w:nsid w:val="1EF25FDD"/>
     <w:multiLevelType w:val="hybridMultilevel"/>
     <w:tmpl w:val="74429A4E"/>
@@ -1127,7 +1280,7 @@
       </w:pPr>
     </w:lvl>
   </w:abstractNum>
-  <w:abstractNum w:abstractNumId="1" w15:restartNumberingAfterBreak="0">
+  <w:abstractNum w:abstractNumId="2" w15:restartNumberingAfterBreak="0">
     <w:nsid w:val="24272837"/>
     <w:multiLevelType w:val="multilevel"/>
     <w:tmpl w:val="8460E436"/>
@@ -1254,7 +1407,7 @@
       </w:rPr>
     </w:lvl>
   </w:abstractNum>
-  <w:abstractNum w:abstractNumId="2" w15:restartNumberingAfterBreak="0">
+  <w:abstractNum w:abstractNumId="3" w15:restartNumberingAfterBreak="0">
     <w:nsid w:val="49E507DF"/>
     <w:multiLevelType w:val="hybridMultilevel"/>
     <w:tmpl w:val="76EE22EA"/>
@@ -1346,7 +1499,96 @@
       </w:pPr>
     </w:lvl>
   </w:abstractNum>
-  <w:abstractNum w:abstractNumId="3" w15:restartNumberingAfterBreak="0">
+  <w:abstractNum w:abstractNumId="4" w15:restartNumberingAfterBreak="0">
+    <w:nsid w:val="525A1D72"/>
+    <w:multiLevelType w:val="hybridMultilevel"/>
+    <w:tmpl w:val="10C00A68"/>
+    <w:lvl w:ilvl="0" w:tplc="400C6200">
+      <w:start w:val="1"/>
+      <w:numFmt w:val="decimal"/>
+      <w:lvlText w:val="%1."/>
+      <w:lvlJc w:val="left"/>
+      <w:pPr>
+        <w:ind w:left="720" w:hanging="360"/>
+      </w:pPr>
+      <w:rPr>
+        <w:rFonts w:hint="default"/>
+      </w:rPr>
+    </w:lvl>
+    <w:lvl w:ilvl="1" w:tplc="08090019" w:tentative="1">
+      <w:start w:val="1"/>
+      <w:numFmt w:val="lowerLetter"/>
+      <w:lvlText w:val="%2."/>
+      <w:lvlJc w:val="left"/>
+      <w:pPr>
+        <w:ind w:left="1440" w:hanging="360"/>
+      </w:pPr>
+    </w:lvl>
+    <w:lvl w:ilvl="2" w:tplc="0809001B" w:tentative="1">
+      <w:start w:val="1"/>
+      <w:numFmt w:val="lowerRoman"/>
+      <w:lvlText w:val="%3."/>
+      <w:lvlJc w:val="right"/>
+      <w:pPr>
+        <w:ind w:left="2160" w:hanging="180"/>
+      </w:pPr>
+    </w:lvl>
+    <w:lvl w:ilvl="3" w:tplc="0809000F" w:tentative="1">
+      <w:start w:val="1"/>
+      <w:numFmt w:val="decimal"/>
+      <w:lvlText w:val="%4."/>
+      <w:lvlJc w:val="left"/>
+      <w:pPr>
+        <w:ind w:left="2880" w:hanging="360"/>
+      </w:pPr>
+    </w:lvl>
+    <w:lvl w:ilvl="4" w:tplc="08090019" w:tentative="1">
+      <w:start w:val="1"/>
+      <w:numFmt w:val="lowerLetter"/>
+      <w:lvlText w:val="%5."/>
+      <w:lvlJc w:val="left"/>
+      <w:pPr>
+        <w:ind w:left="3600" w:hanging="360"/>
+      </w:pPr>
+    </w:lvl>
+    <w:lvl w:ilvl="5" w:tplc="0809001B" w:tentative="1">
+      <w:start w:val="1"/>
+      <w:numFmt w:val="lowerRoman"/>
+      <w:lvlText w:val="%6."/>
+      <w:lvlJc w:val="right"/>
+      <w:pPr>
+        <w:ind w:left="4320" w:hanging="180"/>
+      </w:pPr>
+    </w:lvl>
+    <w:lvl w:ilvl="6" w:tplc="0809000F" w:tentative="1">
+      <w:start w:val="1"/>
+      <w:numFmt w:val="decimal"/>
+      <w:lvlText w:val="%7."/>
+      <w:lvlJc w:val="left"/>
+      <w:pPr>
+        <w:ind w:left="5040" w:hanging="360"/>
+      </w:pPr>
+    </w:lvl>
+    <w:lvl w:ilvl="7" w:tplc="08090019" w:tentative="1">
+      <w:start w:val="1"/>
+      <w:numFmt w:val="lowerLetter"/>
+      <w:lvlText w:val="%8."/>
+      <w:lvlJc w:val="left"/>
+      <w:pPr>
+        <w:ind w:left="5760" w:hanging="360"/>
+      </w:pPr>
+    </w:lvl>
+    <w:lvl w:ilvl="8" w:tplc="0809001B" w:tentative="1">
+      <w:start w:val="1"/>
+      <w:numFmt w:val="lowerRoman"/>
+      <w:lvlText w:val="%9."/>
+      <w:lvlJc w:val="right"/>
+      <w:pPr>
+        <w:ind w:left="6480" w:hanging="180"/>
+      </w:pPr>
+    </w:lvl>
+  </w:abstractNum>
+  <w:abstractNum w:abstractNumId="5" w15:restartNumberingAfterBreak="0">
     <w:nsid w:val="549D5FC7"/>
     <w:multiLevelType w:val="hybridMultilevel"/>
     <w:tmpl w:val="F9BE760E"/>
@@ -1464,7 +1706,7 @@
       </w:rPr>
     </w:lvl>
   </w:abstractNum>
-  <w:abstractNum w:abstractNumId="4" w15:restartNumberingAfterBreak="0">
+  <w:abstractNum w:abstractNumId="6" w15:restartNumberingAfterBreak="0">
     <w:nsid w:val="59CD6426"/>
     <w:multiLevelType w:val="hybridMultilevel"/>
     <w:tmpl w:val="363E5706"/>
@@ -1578,7 +1820,7 @@
       </w:rPr>
     </w:lvl>
   </w:abstractNum>
-  <w:abstractNum w:abstractNumId="5" w15:restartNumberingAfterBreak="0">
+  <w:abstractNum w:abstractNumId="7" w15:restartNumberingAfterBreak="0">
     <w:nsid w:val="5A9E16AD"/>
     <w:multiLevelType w:val="hybridMultilevel"/>
     <w:tmpl w:val="74429A4E"/>
@@ -1667,7 +1909,7 @@
       </w:pPr>
     </w:lvl>
   </w:abstractNum>
-  <w:abstractNum w:abstractNumId="6" w15:restartNumberingAfterBreak="0">
+  <w:abstractNum w:abstractNumId="8" w15:restartNumberingAfterBreak="0">
     <w:nsid w:val="5DE67C3C"/>
     <w:multiLevelType w:val="hybridMultilevel"/>
     <w:tmpl w:val="74429A4E"/>
@@ -1756,7 +1998,7 @@
       </w:pPr>
     </w:lvl>
   </w:abstractNum>
-  <w:abstractNum w:abstractNumId="7" w15:restartNumberingAfterBreak="0">
+  <w:abstractNum w:abstractNumId="9" w15:restartNumberingAfterBreak="0">
     <w:nsid w:val="68915BD8"/>
     <w:multiLevelType w:val="hybridMultilevel"/>
     <w:tmpl w:val="FD565E36"/>
@@ -1849,28 +2091,34 @@
     </w:lvl>
   </w:abstractNum>
   <w:num w:numId="1" w16cid:durableId="1204173301">
-    <w:abstractNumId w:val="4"/>
+    <w:abstractNumId w:val="6"/>
   </w:num>
   <w:num w:numId="2" w16cid:durableId="1258636553">
+    <w:abstractNumId w:val="2"/>
+  </w:num>
+  <w:num w:numId="3" w16cid:durableId="1410956505">
+    <w:abstractNumId w:val="5"/>
+  </w:num>
+  <w:num w:numId="4" w16cid:durableId="2125226614">
+    <w:abstractNumId w:val="3"/>
+  </w:num>
+  <w:num w:numId="5" w16cid:durableId="1636834019">
+    <w:abstractNumId w:val="9"/>
+  </w:num>
+  <w:num w:numId="6" w16cid:durableId="1882786268">
     <w:abstractNumId w:val="1"/>
   </w:num>
-  <w:num w:numId="3" w16cid:durableId="1410956505">
-    <w:abstractNumId w:val="3"/>
-  </w:num>
-  <w:num w:numId="4" w16cid:durableId="2125226614">
-    <w:abstractNumId w:val="2"/>
-  </w:num>
-  <w:num w:numId="5" w16cid:durableId="1636834019">
+  <w:num w:numId="7" w16cid:durableId="783774123">
     <w:abstractNumId w:val="7"/>
   </w:num>
-  <w:num w:numId="6" w16cid:durableId="1882786268">
+  <w:num w:numId="8" w16cid:durableId="1343046004">
+    <w:abstractNumId w:val="8"/>
+  </w:num>
+  <w:num w:numId="9" w16cid:durableId="1546260577">
     <w:abstractNumId w:val="0"/>
   </w:num>
-  <w:num w:numId="7" w16cid:durableId="783774123">
-    <w:abstractNumId w:val="5"/>
-  </w:num>
-  <w:num w:numId="8" w16cid:durableId="1343046004">
-    <w:abstractNumId w:val="6"/>
+  <w:num w:numId="10" w16cid:durableId="1130829388">
+    <w:abstractNumId w:val="4"/>
   </w:num>
   <w:numIdMacAtCleanup w:val="8"/>
 </w:numbering>
